--- a/doc/ProductionDemand/盔客快递代收款系统清单.docx
+++ b/doc/ProductionDemand/盔客快递代收款系统清单.docx
@@ -7,7 +7,7 @@
         <w:widowControl/>
         <w:jc w:val="left"/>
         <w:rPr>
-          <w:rFonts w:ascii="宋体" w:eastAsia="宋体" w:hAnsi="宋体" w:cs="宋体" w:hint="eastAsia"/>
+          <w:rFonts w:ascii="宋体" w:eastAsia="宋体" w:hAnsi="宋体" w:cs="宋体"/>
           <w:b/>
           <w:kern w:val="0"/>
           <w:sz w:val="32"/>
@@ -31,19 +31,19 @@
         <w:widowControl/>
         <w:jc w:val="left"/>
         <w:rPr>
-          <w:rFonts w:ascii="宋体" w:eastAsia="宋体" w:hAnsi="宋体" w:cs="宋体" w:hint="eastAsia"/>
-          <w:kern w:val="0"/>
-          <w:sz w:val="24"/>
-          <w:szCs w:val="24"/>
-        </w:rPr>
-      </w:pPr>
-    </w:p>
-    <w:p>
-      <w:pPr>
-        <w:widowControl/>
-        <w:jc w:val="left"/>
-        <w:rPr>
-          <w:rFonts w:ascii="宋体" w:eastAsia="宋体" w:hAnsi="宋体" w:cs="宋体" w:hint="eastAsia"/>
+          <w:rFonts w:ascii="宋体" w:eastAsia="宋体" w:hAnsi="宋体" w:cs="宋体"/>
+          <w:kern w:val="0"/>
+          <w:sz w:val="24"/>
+          <w:szCs w:val="24"/>
+        </w:rPr>
+      </w:pPr>
+    </w:p>
+    <w:p>
+      <w:pPr>
+        <w:widowControl/>
+        <w:jc w:val="left"/>
+        <w:rPr>
+          <w:rFonts w:ascii="宋体" w:eastAsia="宋体" w:hAnsi="宋体" w:cs="宋体"/>
           <w:b/>
           <w:kern w:val="0"/>
           <w:sz w:val="24"/>
@@ -66,7 +66,7 @@
         <w:widowControl/>
         <w:jc w:val="left"/>
         <w:rPr>
-          <w:rFonts w:ascii="宋体" w:eastAsia="宋体" w:hAnsi="宋体" w:cs="宋体" w:hint="eastAsia"/>
+          <w:rFonts w:ascii="宋体" w:eastAsia="宋体" w:hAnsi="宋体" w:cs="宋体"/>
           <w:strike/>
           <w:kern w:val="0"/>
           <w:sz w:val="24"/>
@@ -118,7 +118,7 @@
         <w:ind w:firstLine="420"/>
         <w:jc w:val="left"/>
         <w:rPr>
-          <w:rFonts w:ascii="宋体" w:eastAsia="宋体" w:hAnsi="宋体" w:cs="宋体" w:hint="eastAsia"/>
+          <w:rFonts w:ascii="宋体" w:eastAsia="宋体" w:hAnsi="宋体" w:cs="宋体"/>
           <w:kern w:val="0"/>
           <w:sz w:val="24"/>
           <w:szCs w:val="24"/>
@@ -140,7 +140,7 @@
         <w:ind w:firstLine="420"/>
         <w:jc w:val="left"/>
         <w:rPr>
-          <w:rFonts w:ascii="宋体" w:eastAsia="宋体" w:hAnsi="宋体" w:cs="宋体" w:hint="eastAsia"/>
+          <w:rFonts w:ascii="宋体" w:eastAsia="宋体" w:hAnsi="宋体" w:cs="宋体"/>
           <w:kern w:val="0"/>
           <w:sz w:val="24"/>
           <w:szCs w:val="24"/>
@@ -180,7 +180,7 @@
         <w:widowControl/>
         <w:jc w:val="left"/>
         <w:rPr>
-          <w:rFonts w:ascii="宋体" w:eastAsia="宋体" w:hAnsi="宋体" w:cs="宋体" w:hint="eastAsia"/>
+          <w:rFonts w:ascii="宋体" w:eastAsia="宋体" w:hAnsi="宋体" w:cs="宋体"/>
           <w:kern w:val="0"/>
           <w:sz w:val="24"/>
           <w:szCs w:val="24"/>
@@ -210,7 +210,7 @@
         <w:widowControl/>
         <w:jc w:val="left"/>
         <w:rPr>
-          <w:rFonts w:ascii="宋体" w:eastAsia="宋体" w:hAnsi="宋体" w:cs="宋体" w:hint="eastAsia"/>
+          <w:rFonts w:ascii="宋体" w:eastAsia="宋体" w:hAnsi="宋体" w:cs="宋体"/>
           <w:kern w:val="0"/>
           <w:sz w:val="24"/>
           <w:szCs w:val="24"/>
@@ -241,19 +241,19 @@
         <w:widowControl/>
         <w:jc w:val="left"/>
         <w:rPr>
-          <w:rFonts w:ascii="宋体" w:eastAsia="宋体" w:hAnsi="宋体" w:cs="宋体" w:hint="eastAsia"/>
-          <w:kern w:val="0"/>
-          <w:sz w:val="24"/>
-          <w:szCs w:val="24"/>
-        </w:rPr>
-      </w:pPr>
-    </w:p>
-    <w:p>
-      <w:pPr>
-        <w:widowControl/>
-        <w:jc w:val="left"/>
-        <w:rPr>
-          <w:rFonts w:ascii="宋体" w:eastAsia="宋体" w:hAnsi="宋体" w:cs="宋体" w:hint="eastAsia"/>
+          <w:rFonts w:ascii="宋体" w:eastAsia="宋体" w:hAnsi="宋体" w:cs="宋体"/>
+          <w:kern w:val="0"/>
+          <w:sz w:val="24"/>
+          <w:szCs w:val="24"/>
+        </w:rPr>
+      </w:pPr>
+    </w:p>
+    <w:p>
+      <w:pPr>
+        <w:widowControl/>
+        <w:jc w:val="left"/>
+        <w:rPr>
+          <w:rFonts w:ascii="宋体" w:eastAsia="宋体" w:hAnsi="宋体" w:cs="宋体"/>
           <w:b/>
           <w:kern w:val="0"/>
           <w:sz w:val="24"/>
@@ -299,7 +299,7 @@
         <w:widowControl/>
         <w:jc w:val="left"/>
         <w:rPr>
-          <w:rFonts w:ascii="宋体" w:eastAsia="宋体" w:hAnsi="宋体" w:cs="宋体" w:hint="eastAsia"/>
+          <w:rFonts w:ascii="宋体" w:eastAsia="宋体" w:hAnsi="宋体" w:cs="宋体"/>
           <w:i/>
           <w:kern w:val="0"/>
           <w:sz w:val="24"/>
@@ -335,7 +335,7 @@
         <w:widowControl/>
         <w:jc w:val="left"/>
         <w:rPr>
-          <w:rFonts w:ascii="宋体" w:eastAsia="宋体" w:hAnsi="宋体" w:cs="宋体" w:hint="eastAsia"/>
+          <w:rFonts w:ascii="宋体" w:eastAsia="宋体" w:hAnsi="宋体" w:cs="宋体"/>
           <w:kern w:val="0"/>
           <w:sz w:val="24"/>
           <w:szCs w:val="24"/>
@@ -376,7 +376,7 @@
         <w:ind w:left="420"/>
         <w:jc w:val="left"/>
         <w:rPr>
-          <w:rFonts w:ascii="宋体" w:eastAsia="宋体" w:hAnsi="宋体" w:cs="宋体" w:hint="eastAsia"/>
+          <w:rFonts w:ascii="宋体" w:eastAsia="宋体" w:hAnsi="宋体" w:cs="宋体"/>
           <w:kern w:val="0"/>
           <w:sz w:val="24"/>
           <w:szCs w:val="24"/>
@@ -478,7 +478,7 @@
         <w:widowControl/>
         <w:jc w:val="left"/>
         <w:rPr>
-          <w:rFonts w:ascii="宋体" w:eastAsia="宋体" w:hAnsi="宋体" w:cs="宋体" w:hint="eastAsia"/>
+          <w:rFonts w:ascii="宋体" w:eastAsia="宋体" w:hAnsi="宋体" w:cs="宋体"/>
           <w:kern w:val="0"/>
           <w:sz w:val="24"/>
           <w:szCs w:val="24"/>
@@ -492,24 +492,15 @@
           <w:szCs w:val="24"/>
         </w:rPr>
         <w:tab/>
-        <w:t>补充：</w:t>
-      </w:r>
-      <w:r>
-        <w:rPr>
-          <w:rFonts w:ascii="宋体" w:eastAsia="宋体" w:hAnsi="宋体" w:cs="宋体" w:hint="eastAsia"/>
-          <w:kern w:val="0"/>
-          <w:sz w:val="24"/>
-          <w:szCs w:val="24"/>
-        </w:rPr>
-        <w:t>界面字体大小可调整。界面美化。</w:t>
-      </w:r>
-    </w:p>
-    <w:p>
-      <w:pPr>
-        <w:widowControl/>
-        <w:jc w:val="left"/>
-        <w:rPr>
-          <w:rFonts w:ascii="宋体" w:eastAsia="宋体" w:hAnsi="宋体" w:cs="宋体" w:hint="eastAsia"/>
+        <w:t>补充：界面字体大小可调整。界面美化。</w:t>
+      </w:r>
+    </w:p>
+    <w:p>
+      <w:pPr>
+        <w:widowControl/>
+        <w:jc w:val="left"/>
+        <w:rPr>
+          <w:rFonts w:ascii="宋体" w:eastAsia="宋体" w:hAnsi="宋体" w:cs="宋体"/>
           <w:i/>
           <w:kern w:val="0"/>
           <w:sz w:val="24"/>
@@ -534,7 +525,7 @@
         <w:widowControl/>
         <w:jc w:val="left"/>
         <w:rPr>
-          <w:rFonts w:ascii="宋体" w:eastAsia="宋体" w:hAnsi="宋体" w:cs="宋体" w:hint="eastAsia"/>
+          <w:rFonts w:ascii="宋体" w:eastAsia="宋体" w:hAnsi="宋体" w:cs="宋体"/>
           <w:kern w:val="0"/>
           <w:sz w:val="24"/>
           <w:szCs w:val="24"/>
@@ -564,7 +555,7 @@
         <w:widowControl/>
         <w:jc w:val="left"/>
         <w:rPr>
-          <w:rFonts w:ascii="宋体" w:eastAsia="宋体" w:hAnsi="宋体" w:cs="宋体" w:hint="eastAsia"/>
+          <w:rFonts w:ascii="宋体" w:eastAsia="宋体" w:hAnsi="宋体" w:cs="宋体"/>
           <w:kern w:val="0"/>
           <w:sz w:val="24"/>
           <w:szCs w:val="24"/>
@@ -612,7 +603,7 @@
         <w:widowControl/>
         <w:jc w:val="left"/>
         <w:rPr>
-          <w:rFonts w:ascii="宋体" w:eastAsia="宋体" w:hAnsi="宋体" w:cs="宋体" w:hint="eastAsia"/>
+          <w:rFonts w:ascii="宋体" w:eastAsia="宋体" w:hAnsi="宋体" w:cs="宋体"/>
           <w:i/>
           <w:kern w:val="0"/>
           <w:sz w:val="24"/>
@@ -637,7 +628,7 @@
         <w:widowControl/>
         <w:jc w:val="left"/>
         <w:rPr>
-          <w:rFonts w:ascii="宋体" w:eastAsia="宋体" w:hAnsi="宋体" w:cs="宋体" w:hint="eastAsia"/>
+          <w:rFonts w:ascii="宋体" w:eastAsia="宋体" w:hAnsi="宋体" w:cs="宋体"/>
           <w:kern w:val="0"/>
           <w:sz w:val="24"/>
           <w:szCs w:val="24"/>
@@ -743,7 +734,7 @@
         <w:ind w:left="420"/>
         <w:jc w:val="left"/>
         <w:rPr>
-          <w:rFonts w:ascii="宋体" w:eastAsia="宋体" w:hAnsi="宋体" w:cs="宋体" w:hint="eastAsia"/>
+          <w:rFonts w:ascii="宋体" w:eastAsia="宋体" w:hAnsi="宋体" w:cs="宋体"/>
           <w:kern w:val="0"/>
           <w:sz w:val="24"/>
           <w:szCs w:val="24"/>
@@ -783,7 +774,7 @@
         <w:ind w:left="420"/>
         <w:jc w:val="left"/>
         <w:rPr>
-          <w:rFonts w:ascii="宋体" w:eastAsia="宋体" w:hAnsi="宋体" w:cs="宋体" w:hint="eastAsia"/>
+          <w:rFonts w:ascii="宋体" w:eastAsia="宋体" w:hAnsi="宋体" w:cs="宋体"/>
           <w:kern w:val="0"/>
           <w:sz w:val="24"/>
           <w:szCs w:val="24"/>
@@ -878,7 +869,7 @@
         <w:widowControl/>
         <w:jc w:val="left"/>
         <w:rPr>
-          <w:rFonts w:ascii="宋体" w:eastAsia="宋体" w:hAnsi="宋体" w:cs="宋体" w:hint="eastAsia"/>
+          <w:rFonts w:ascii="宋体" w:eastAsia="宋体" w:hAnsi="宋体" w:cs="宋体"/>
           <w:kern w:val="0"/>
           <w:sz w:val="24"/>
           <w:szCs w:val="24"/>
@@ -918,7 +909,7 @@
         <w:widowControl/>
         <w:jc w:val="left"/>
         <w:rPr>
-          <w:rFonts w:ascii="宋体" w:eastAsia="宋体" w:hAnsi="宋体" w:cs="宋体" w:hint="eastAsia"/>
+          <w:rFonts w:ascii="宋体" w:eastAsia="宋体" w:hAnsi="宋体" w:cs="宋体"/>
           <w:kern w:val="0"/>
           <w:sz w:val="24"/>
           <w:szCs w:val="24"/>
@@ -966,7 +957,7 @@
         <w:widowControl/>
         <w:jc w:val="left"/>
         <w:rPr>
-          <w:rFonts w:ascii="宋体" w:eastAsia="宋体" w:hAnsi="宋体" w:cs="宋体" w:hint="eastAsia"/>
+          <w:rFonts w:ascii="宋体" w:eastAsia="宋体" w:hAnsi="宋体" w:cs="宋体"/>
           <w:i/>
           <w:kern w:val="0"/>
           <w:sz w:val="24"/>
@@ -991,7 +982,7 @@
         <w:widowControl/>
         <w:jc w:val="left"/>
         <w:rPr>
-          <w:rFonts w:ascii="宋体" w:eastAsia="宋体" w:hAnsi="宋体" w:cs="宋体" w:hint="eastAsia"/>
+          <w:rFonts w:ascii="宋体" w:eastAsia="宋体" w:hAnsi="宋体" w:cs="宋体"/>
           <w:kern w:val="0"/>
           <w:sz w:val="24"/>
           <w:szCs w:val="24"/>
@@ -1013,7 +1004,7 @@
         <w:widowControl/>
         <w:jc w:val="left"/>
         <w:rPr>
-          <w:rFonts w:ascii="宋体" w:eastAsia="宋体" w:hAnsi="宋体" w:cs="宋体" w:hint="eastAsia"/>
+          <w:rFonts w:ascii="宋体" w:eastAsia="宋体" w:hAnsi="宋体" w:cs="宋体"/>
           <w:kern w:val="0"/>
           <w:sz w:val="24"/>
           <w:szCs w:val="24"/>
@@ -1035,26 +1026,15 @@
           <w:sz w:val="24"/>
           <w:szCs w:val="24"/>
         </w:rPr>
-        <w:t>答</w:t>
-      </w:r>
-      <w:bookmarkStart w:id="3" w:name="_GoBack"/>
-      <w:bookmarkEnd w:id="3"/>
-      <w:r>
-        <w:rPr>
-          <w:rFonts w:ascii="宋体" w:eastAsia="宋体" w:hAnsi="宋体" w:cs="宋体" w:hint="eastAsia"/>
-          <w:kern w:val="0"/>
-          <w:sz w:val="24"/>
-          <w:szCs w:val="24"/>
-        </w:rPr>
-        <w:t>： 导入方式： excel or 吧枪。</w:t>
-      </w:r>
-    </w:p>
-    <w:p>
-      <w:pPr>
-        <w:widowControl/>
-        <w:jc w:val="left"/>
-        <w:rPr>
-          <w:rFonts w:ascii="宋体" w:eastAsia="宋体" w:hAnsi="宋体" w:cs="宋体" w:hint="eastAsia"/>
+        <w:t>答： 导入方式： excel or 吧枪。</w:t>
+      </w:r>
+    </w:p>
+    <w:p>
+      <w:pPr>
+        <w:widowControl/>
+        <w:jc w:val="left"/>
+        <w:rPr>
+          <w:rFonts w:ascii="宋体" w:eastAsia="宋体" w:hAnsi="宋体" w:cs="宋体"/>
           <w:kern w:val="0"/>
           <w:sz w:val="24"/>
           <w:szCs w:val="24"/>
@@ -1094,7 +1074,7 @@
         <w:widowControl/>
         <w:jc w:val="left"/>
         <w:rPr>
-          <w:rFonts w:ascii="宋体" w:eastAsia="宋体" w:hAnsi="宋体" w:cs="宋体" w:hint="eastAsia"/>
+          <w:rFonts w:ascii="宋体" w:eastAsia="宋体" w:hAnsi="宋体" w:cs="宋体"/>
           <w:kern w:val="0"/>
           <w:sz w:val="24"/>
           <w:szCs w:val="24"/>
@@ -1155,7 +1135,7 @@
         <w:ind w:left="420"/>
         <w:jc w:val="left"/>
         <w:rPr>
-          <w:rFonts w:ascii="宋体" w:eastAsia="宋体" w:hAnsi="宋体" w:cs="宋体" w:hint="eastAsia"/>
+          <w:rFonts w:ascii="宋体" w:eastAsia="宋体" w:hAnsi="宋体" w:cs="宋体"/>
           <w:kern w:val="0"/>
           <w:sz w:val="24"/>
           <w:szCs w:val="24"/>
@@ -1340,7 +1320,7 @@
         <w:widowControl/>
         <w:jc w:val="left"/>
         <w:rPr>
-          <w:rFonts w:ascii="宋体" w:eastAsia="宋体" w:hAnsi="宋体" w:cs="宋体" w:hint="eastAsia"/>
+          <w:rFonts w:ascii="宋体" w:eastAsia="宋体" w:hAnsi="宋体" w:cs="宋体"/>
           <w:kern w:val="0"/>
           <w:sz w:val="24"/>
           <w:szCs w:val="24"/>
@@ -1380,7 +1360,7 @@
         <w:ind w:left="420"/>
         <w:jc w:val="left"/>
         <w:rPr>
-          <w:rFonts w:ascii="宋体" w:eastAsia="宋体" w:hAnsi="宋体" w:cs="宋体" w:hint="eastAsia"/>
+          <w:rFonts w:ascii="宋体" w:eastAsia="宋体" w:hAnsi="宋体" w:cs="宋体"/>
           <w:kern w:val="0"/>
           <w:sz w:val="24"/>
           <w:szCs w:val="24"/>
@@ -1438,7 +1418,7 @@
         <w:widowControl/>
         <w:jc w:val="left"/>
         <w:rPr>
-          <w:rFonts w:ascii="宋体" w:eastAsia="宋体" w:hAnsi="宋体" w:cs="宋体" w:hint="eastAsia"/>
+          <w:rFonts w:ascii="宋体" w:eastAsia="宋体" w:hAnsi="宋体" w:cs="宋体"/>
           <w:kern w:val="0"/>
           <w:sz w:val="24"/>
           <w:szCs w:val="24"/>
@@ -1525,7 +1505,7 @@
         <w:ind w:left="420" w:firstLine="420"/>
         <w:jc w:val="left"/>
         <w:rPr>
-          <w:rFonts w:ascii="宋体" w:eastAsia="宋体" w:hAnsi="宋体" w:cs="宋体" w:hint="eastAsia"/>
+          <w:rFonts w:ascii="宋体" w:eastAsia="宋体" w:hAnsi="宋体" w:cs="宋体"/>
           <w:kern w:val="0"/>
           <w:sz w:val="24"/>
           <w:szCs w:val="24"/>
@@ -1671,7 +1651,7 @@
         <w:widowControl/>
         <w:jc w:val="left"/>
         <w:rPr>
-          <w:rFonts w:ascii="宋体" w:eastAsia="宋体" w:hAnsi="宋体" w:cs="宋体" w:hint="eastAsia"/>
+          <w:rFonts w:ascii="宋体" w:eastAsia="宋体" w:hAnsi="宋体" w:cs="宋体"/>
           <w:kern w:val="0"/>
           <w:sz w:val="24"/>
           <w:szCs w:val="24"/>
@@ -1719,7 +1699,7 @@
         <w:widowControl/>
         <w:jc w:val="left"/>
         <w:rPr>
-          <w:rFonts w:ascii="宋体" w:eastAsia="宋体" w:hAnsi="宋体" w:cs="宋体" w:hint="eastAsia"/>
+          <w:rFonts w:ascii="宋体" w:eastAsia="宋体" w:hAnsi="宋体" w:cs="宋体"/>
           <w:kern w:val="0"/>
           <w:sz w:val="24"/>
           <w:szCs w:val="24"/>
@@ -1758,7 +1738,7 @@
         <w:widowControl/>
         <w:jc w:val="left"/>
         <w:rPr>
-          <w:rFonts w:ascii="宋体" w:eastAsia="宋体" w:hAnsi="宋体" w:cs="宋体" w:hint="eastAsia"/>
+          <w:rFonts w:ascii="宋体" w:eastAsia="宋体" w:hAnsi="宋体" w:cs="宋体"/>
           <w:kern w:val="0"/>
           <w:sz w:val="24"/>
           <w:szCs w:val="24"/>
@@ -1824,6 +1804,8 @@
                 <w:szCs w:val="20"/>
               </w:rPr>
             </w:pPr>
+            <w:bookmarkStart w:id="3" w:name="OLE_LINK5"/>
+            <w:bookmarkStart w:id="4" w:name="OLE_LINK6"/>
             <w:r>
               <w:rPr>
                 <w:rFonts w:ascii="宋体" w:eastAsia="宋体" w:hAnsi="宋体" w:cs="宋体" w:hint="eastAsia"/>
@@ -2222,25 +2204,27 @@
           </w:p>
         </w:tc>
       </w:tr>
+      <w:bookmarkEnd w:id="3"/>
+      <w:bookmarkEnd w:id="4"/>
     </w:tbl>
     <w:p>
       <w:pPr>
         <w:widowControl/>
         <w:jc w:val="left"/>
         <w:rPr>
-          <w:rFonts w:ascii="宋体" w:eastAsia="宋体" w:hAnsi="宋体" w:cs="宋体" w:hint="eastAsia"/>
-          <w:kern w:val="0"/>
-          <w:sz w:val="24"/>
-          <w:szCs w:val="24"/>
-        </w:rPr>
-      </w:pPr>
-    </w:p>
-    <w:p>
-      <w:pPr>
-        <w:widowControl/>
-        <w:jc w:val="left"/>
-        <w:rPr>
-          <w:rFonts w:ascii="宋体" w:eastAsia="宋体" w:hAnsi="宋体" w:cs="宋体" w:hint="eastAsia"/>
+          <w:rFonts w:ascii="宋体" w:eastAsia="宋体" w:hAnsi="宋体" w:cs="宋体"/>
+          <w:kern w:val="0"/>
+          <w:sz w:val="24"/>
+          <w:szCs w:val="24"/>
+        </w:rPr>
+      </w:pPr>
+    </w:p>
+    <w:p>
+      <w:pPr>
+        <w:widowControl/>
+        <w:jc w:val="left"/>
+        <w:rPr>
+          <w:rFonts w:ascii="宋体" w:eastAsia="宋体" w:hAnsi="宋体" w:cs="宋体"/>
           <w:i/>
           <w:kern w:val="0"/>
           <w:sz w:val="24"/>
@@ -2278,7 +2262,7 @@
         <w:widowControl/>
         <w:jc w:val="left"/>
         <w:rPr>
-          <w:rFonts w:ascii="宋体" w:eastAsia="宋体" w:hAnsi="宋体" w:cs="宋体" w:hint="eastAsia"/>
+          <w:rFonts w:ascii="宋体" w:eastAsia="宋体" w:hAnsi="宋体" w:cs="宋体"/>
           <w:kern w:val="0"/>
           <w:sz w:val="24"/>
           <w:szCs w:val="24"/>
@@ -2310,7 +2294,7 @@
         <w:widowControl/>
         <w:jc w:val="left"/>
         <w:rPr>
-          <w:rFonts w:ascii="宋体" w:eastAsia="宋体" w:hAnsi="宋体" w:cs="宋体" w:hint="eastAsia"/>
+          <w:rFonts w:ascii="宋体" w:eastAsia="宋体" w:hAnsi="宋体" w:cs="宋体"/>
           <w:kern w:val="0"/>
           <w:sz w:val="24"/>
           <w:szCs w:val="24"/>
@@ -2342,7 +2326,7 @@
         <w:ind w:left="420"/>
         <w:jc w:val="left"/>
         <w:rPr>
-          <w:rFonts w:ascii="宋体" w:eastAsia="宋体" w:hAnsi="宋体" w:cs="宋体" w:hint="eastAsia"/>
+          <w:rFonts w:ascii="宋体" w:eastAsia="宋体" w:hAnsi="宋体" w:cs="宋体"/>
           <w:kern w:val="0"/>
           <w:sz w:val="24"/>
           <w:szCs w:val="24"/>
@@ -2458,19 +2442,19 @@
         <w:widowControl/>
         <w:jc w:val="left"/>
         <w:rPr>
-          <w:rFonts w:ascii="宋体" w:eastAsia="宋体" w:hAnsi="宋体" w:cs="宋体" w:hint="eastAsia"/>
-          <w:kern w:val="0"/>
-          <w:sz w:val="24"/>
-          <w:szCs w:val="24"/>
-        </w:rPr>
-      </w:pPr>
-    </w:p>
-    <w:p>
-      <w:pPr>
-        <w:widowControl/>
-        <w:jc w:val="left"/>
-        <w:rPr>
-          <w:rFonts w:ascii="宋体" w:eastAsia="宋体" w:hAnsi="宋体" w:cs="宋体" w:hint="eastAsia"/>
+          <w:rFonts w:ascii="宋体" w:eastAsia="宋体" w:hAnsi="宋体" w:cs="宋体"/>
+          <w:kern w:val="0"/>
+          <w:sz w:val="24"/>
+          <w:szCs w:val="24"/>
+        </w:rPr>
+      </w:pPr>
+    </w:p>
+    <w:p>
+      <w:pPr>
+        <w:widowControl/>
+        <w:jc w:val="left"/>
+        <w:rPr>
+          <w:rFonts w:ascii="宋体" w:eastAsia="宋体" w:hAnsi="宋体" w:cs="宋体"/>
           <w:i/>
           <w:kern w:val="0"/>
           <w:sz w:val="24"/>
@@ -2495,7 +2479,7 @@
         <w:widowControl/>
         <w:jc w:val="left"/>
         <w:rPr>
-          <w:rFonts w:ascii="宋体" w:eastAsia="宋体" w:hAnsi="宋体" w:cs="宋体" w:hint="eastAsia"/>
+          <w:rFonts w:ascii="宋体" w:eastAsia="宋体" w:hAnsi="宋体" w:cs="宋体"/>
           <w:kern w:val="0"/>
           <w:sz w:val="24"/>
           <w:szCs w:val="24"/>
@@ -2517,7 +2501,7 @@
         <w:widowControl/>
         <w:jc w:val="left"/>
         <w:rPr>
-          <w:rFonts w:ascii="宋体" w:eastAsia="宋体" w:hAnsi="宋体" w:cs="宋体" w:hint="eastAsia"/>
+          <w:rFonts w:ascii="宋体" w:eastAsia="宋体" w:hAnsi="宋体" w:cs="宋体"/>
           <w:kern w:val="0"/>
           <w:sz w:val="24"/>
           <w:szCs w:val="24"/>
@@ -2584,22 +2568,53 @@
     </w:p>
     <w:p>
       <w:pPr>
-        <w:widowControl/>
-        <w:jc w:val="left"/>
-        <w:rPr>
-          <w:rFonts w:ascii="宋体" w:eastAsia="宋体" w:hAnsi="宋体" w:cs="宋体" w:hint="eastAsia"/>
-          <w:kern w:val="0"/>
-          <w:sz w:val="24"/>
-          <w:szCs w:val="24"/>
-        </w:rPr>
-      </w:pPr>
-    </w:p>
-    <w:p>
-      <w:pPr>
-        <w:widowControl/>
-        <w:jc w:val="left"/>
-        <w:rPr>
-          <w:rFonts w:ascii="宋体" w:eastAsia="宋体" w:hAnsi="宋体" w:cs="宋体" w:hint="eastAsia"/>
+        <w:rPr>
+          <w:rFonts w:ascii="宋体" w:eastAsia="宋体" w:hAnsi="宋体" w:cs="宋体"/>
+          <w:kern w:val="0"/>
+          <w:sz w:val="24"/>
+          <w:szCs w:val="24"/>
+        </w:rPr>
+      </w:pPr>
+      <w:r>
+        <w:rPr>
+          <w:rFonts w:ascii="宋体" w:eastAsia="宋体" w:hAnsi="宋体" w:cs="宋体" w:hint="eastAsia"/>
+          <w:kern w:val="0"/>
+          <w:sz w:val="24"/>
+          <w:szCs w:val="24"/>
+        </w:rPr>
+        <w:tab/>
+        <w:t>退单：</w:t>
+      </w:r>
+      <w:r>
+        <w:rPr>
+          <w:rFonts w:ascii="宋体" w:eastAsia="宋体" w:hAnsi="宋体" w:cs="宋体"/>
+          <w:kern w:val="0"/>
+          <w:sz w:val="24"/>
+          <w:szCs w:val="24"/>
+        </w:rPr>
+        <w:t xml:space="preserve">所有下游的退货我们会先在系统录入拒收，然后他们把货退给我们库房然后再退回给上游客户 </w:t>
+      </w:r>
+    </w:p>
+    <w:p>
+      <w:pPr>
+        <w:widowControl/>
+        <w:jc w:val="left"/>
+        <w:rPr>
+          <w:rFonts w:ascii="宋体" w:eastAsia="宋体" w:hAnsi="宋体" w:cs="宋体"/>
+          <w:kern w:val="0"/>
+          <w:sz w:val="24"/>
+          <w:szCs w:val="24"/>
+        </w:rPr>
+      </w:pPr>
+      <w:bookmarkStart w:id="5" w:name="_GoBack"/>
+      <w:bookmarkEnd w:id="5"/>
+    </w:p>
+    <w:p>
+      <w:pPr>
+        <w:widowControl/>
+        <w:jc w:val="left"/>
+        <w:rPr>
+          <w:rFonts w:ascii="宋体" w:eastAsia="宋体" w:hAnsi="宋体" w:cs="宋体"/>
           <w:i/>
           <w:kern w:val="0"/>
           <w:sz w:val="24"/>
@@ -2624,7 +2639,7 @@
         <w:widowControl/>
         <w:jc w:val="left"/>
         <w:rPr>
-          <w:rFonts w:ascii="宋体" w:eastAsia="宋体" w:hAnsi="宋体" w:cs="宋体" w:hint="eastAsia"/>
+          <w:rFonts w:ascii="宋体" w:eastAsia="宋体" w:hAnsi="宋体" w:cs="宋体"/>
           <w:kern w:val="0"/>
           <w:sz w:val="24"/>
           <w:szCs w:val="24"/>
@@ -2721,7 +2736,7 @@
         <w:ind w:left="420"/>
         <w:jc w:val="left"/>
         <w:rPr>
-          <w:rFonts w:ascii="宋体" w:eastAsia="宋体" w:hAnsi="宋体" w:cs="宋体" w:hint="eastAsia"/>
+          <w:rFonts w:ascii="宋体" w:eastAsia="宋体" w:hAnsi="宋体" w:cs="宋体"/>
           <w:kern w:val="0"/>
           <w:sz w:val="24"/>
           <w:szCs w:val="24"/>
@@ -2805,19 +2820,19 @@
         <w:widowControl/>
         <w:jc w:val="left"/>
         <w:rPr>
-          <w:rFonts w:ascii="宋体" w:eastAsia="宋体" w:hAnsi="宋体" w:cs="宋体" w:hint="eastAsia"/>
-          <w:kern w:val="0"/>
-          <w:sz w:val="24"/>
-          <w:szCs w:val="24"/>
-        </w:rPr>
-      </w:pPr>
-    </w:p>
-    <w:p>
-      <w:pPr>
-        <w:widowControl/>
-        <w:jc w:val="left"/>
-        <w:rPr>
-          <w:rFonts w:ascii="宋体" w:eastAsia="宋体" w:hAnsi="宋体" w:cs="宋体" w:hint="eastAsia"/>
+          <w:rFonts w:ascii="宋体" w:eastAsia="宋体" w:hAnsi="宋体" w:cs="宋体"/>
+          <w:kern w:val="0"/>
+          <w:sz w:val="24"/>
+          <w:szCs w:val="24"/>
+        </w:rPr>
+      </w:pPr>
+    </w:p>
+    <w:p>
+      <w:pPr>
+        <w:widowControl/>
+        <w:jc w:val="left"/>
+        <w:rPr>
+          <w:rFonts w:ascii="宋体" w:eastAsia="宋体" w:hAnsi="宋体" w:cs="宋体"/>
           <w:i/>
           <w:kern w:val="0"/>
           <w:sz w:val="24"/>
@@ -2864,7 +2879,7 @@
         <w:widowControl/>
         <w:jc w:val="left"/>
         <w:rPr>
-          <w:rFonts w:ascii="宋体" w:eastAsia="宋体" w:hAnsi="宋体" w:cs="宋体" w:hint="eastAsia"/>
+          <w:rFonts w:ascii="宋体" w:eastAsia="宋体" w:hAnsi="宋体" w:cs="宋体"/>
           <w:kern w:val="0"/>
           <w:sz w:val="24"/>
           <w:szCs w:val="24"/>
@@ -2887,7 +2902,7 @@
         <w:ind w:left="420"/>
         <w:jc w:val="left"/>
         <w:rPr>
-          <w:rFonts w:ascii="宋体" w:eastAsia="宋体" w:hAnsi="宋体" w:cs="宋体" w:hint="eastAsia"/>
+          <w:rFonts w:ascii="宋体" w:eastAsia="宋体" w:hAnsi="宋体" w:cs="宋体"/>
           <w:kern w:val="0"/>
           <w:sz w:val="24"/>
           <w:szCs w:val="24"/>
@@ -2926,19 +2941,19 @@
         <w:widowControl/>
         <w:jc w:val="left"/>
         <w:rPr>
-          <w:rFonts w:ascii="宋体" w:eastAsia="宋体" w:hAnsi="宋体" w:cs="宋体" w:hint="eastAsia"/>
-          <w:kern w:val="0"/>
-          <w:sz w:val="24"/>
-          <w:szCs w:val="24"/>
-        </w:rPr>
-      </w:pPr>
-    </w:p>
-    <w:p>
-      <w:pPr>
-        <w:widowControl/>
-        <w:jc w:val="left"/>
-        <w:rPr>
-          <w:rFonts w:ascii="宋体" w:eastAsia="宋体" w:hAnsi="宋体" w:cs="宋体" w:hint="eastAsia"/>
+          <w:rFonts w:ascii="宋体" w:eastAsia="宋体" w:hAnsi="宋体" w:cs="宋体"/>
+          <w:kern w:val="0"/>
+          <w:sz w:val="24"/>
+          <w:szCs w:val="24"/>
+        </w:rPr>
+      </w:pPr>
+    </w:p>
+    <w:p>
+      <w:pPr>
+        <w:widowControl/>
+        <w:jc w:val="left"/>
+        <w:rPr>
+          <w:rFonts w:ascii="宋体" w:eastAsia="宋体" w:hAnsi="宋体" w:cs="宋体"/>
           <w:i/>
           <w:kern w:val="0"/>
           <w:sz w:val="24"/>
@@ -2963,7 +2978,7 @@
         <w:widowControl/>
         <w:jc w:val="left"/>
         <w:rPr>
-          <w:rFonts w:ascii="宋体" w:eastAsia="宋体" w:hAnsi="宋体" w:cs="宋体" w:hint="eastAsia"/>
+          <w:rFonts w:ascii="宋体" w:eastAsia="宋体" w:hAnsi="宋体" w:cs="宋体"/>
           <w:kern w:val="0"/>
           <w:sz w:val="24"/>
           <w:szCs w:val="24"/>
@@ -3021,7 +3036,7 @@
         <w:widowControl/>
         <w:jc w:val="left"/>
         <w:rPr>
-          <w:rFonts w:ascii="宋体" w:eastAsia="宋体" w:hAnsi="宋体" w:cs="宋体" w:hint="eastAsia"/>
+          <w:rFonts w:ascii="宋体" w:eastAsia="宋体" w:hAnsi="宋体" w:cs="宋体"/>
           <w:kern w:val="0"/>
           <w:sz w:val="24"/>
           <w:szCs w:val="24"/>
@@ -3069,7 +3084,7 @@
         <w:widowControl/>
         <w:jc w:val="left"/>
         <w:rPr>
-          <w:rFonts w:ascii="宋体" w:eastAsia="宋体" w:hAnsi="宋体" w:cs="宋体" w:hint="eastAsia"/>
+          <w:rFonts w:ascii="宋体" w:eastAsia="宋体" w:hAnsi="宋体" w:cs="宋体"/>
           <w:i/>
           <w:kern w:val="0"/>
           <w:sz w:val="24"/>
@@ -3094,7 +3109,7 @@
         <w:widowControl/>
         <w:jc w:val="left"/>
         <w:rPr>
-          <w:rFonts w:ascii="宋体" w:eastAsia="宋体" w:hAnsi="宋体" w:cs="宋体" w:hint="eastAsia"/>
+          <w:rFonts w:ascii="宋体" w:eastAsia="宋体" w:hAnsi="宋体" w:cs="宋体"/>
           <w:kern w:val="0"/>
           <w:sz w:val="24"/>
           <w:szCs w:val="24"/>
@@ -3133,7 +3148,7 @@
         <w:widowControl/>
         <w:jc w:val="left"/>
         <w:rPr>
-          <w:rFonts w:ascii="宋体" w:eastAsia="宋体" w:hAnsi="宋体" w:cs="宋体" w:hint="eastAsia"/>
+          <w:rFonts w:ascii="宋体" w:eastAsia="宋体" w:hAnsi="宋体" w:cs="宋体"/>
           <w:kern w:val="0"/>
           <w:sz w:val="24"/>
           <w:szCs w:val="24"/>
@@ -3201,7 +3216,7 @@
         <w:widowControl/>
         <w:jc w:val="left"/>
         <w:rPr>
-          <w:rFonts w:ascii="宋体" w:eastAsia="宋体" w:hAnsi="宋体" w:cs="宋体" w:hint="eastAsia"/>
+          <w:rFonts w:ascii="宋体" w:eastAsia="宋体" w:hAnsi="宋体" w:cs="宋体"/>
           <w:i/>
           <w:kern w:val="0"/>
           <w:sz w:val="24"/>
@@ -3226,7 +3241,7 @@
         <w:widowControl/>
         <w:jc w:val="left"/>
         <w:rPr>
-          <w:rFonts w:ascii="宋体" w:eastAsia="宋体" w:hAnsi="宋体" w:cs="宋体" w:hint="eastAsia"/>
+          <w:rFonts w:ascii="宋体" w:eastAsia="宋体" w:hAnsi="宋体" w:cs="宋体"/>
           <w:kern w:val="0"/>
           <w:sz w:val="24"/>
           <w:szCs w:val="24"/>
@@ -3248,7 +3263,7 @@
         <w:widowControl/>
         <w:jc w:val="left"/>
         <w:rPr>
-          <w:rFonts w:ascii="宋体" w:eastAsia="宋体" w:hAnsi="宋体" w:cs="宋体" w:hint="eastAsia"/>
+          <w:rFonts w:ascii="宋体" w:eastAsia="宋体" w:hAnsi="宋体" w:cs="宋体"/>
           <w:kern w:val="0"/>
           <w:sz w:val="24"/>
           <w:szCs w:val="24"/>
@@ -3269,7 +3284,7 @@
         <w:widowControl/>
         <w:jc w:val="left"/>
         <w:rPr>
-          <w:rFonts w:ascii="宋体" w:eastAsia="宋体" w:hAnsi="宋体" w:cs="宋体" w:hint="eastAsia"/>
+          <w:rFonts w:ascii="宋体" w:eastAsia="宋体" w:hAnsi="宋体" w:cs="宋体"/>
           <w:i/>
           <w:kern w:val="0"/>
           <w:sz w:val="24"/>
@@ -3294,7 +3309,7 @@
         <w:widowControl/>
         <w:jc w:val="left"/>
         <w:rPr>
-          <w:rFonts w:ascii="宋体" w:eastAsia="宋体" w:hAnsi="宋体" w:cs="宋体" w:hint="eastAsia"/>
+          <w:rFonts w:ascii="宋体" w:eastAsia="宋体" w:hAnsi="宋体" w:cs="宋体"/>
           <w:kern w:val="0"/>
           <w:sz w:val="24"/>
           <w:szCs w:val="24"/>
@@ -3336,53 +3351,7 @@
         <w:widowControl/>
         <w:jc w:val="left"/>
         <w:rPr>
-          <w:rFonts w:ascii="宋体" w:eastAsia="宋体" w:hAnsi="宋体" w:cs="宋体" w:hint="eastAsia"/>
-          <w:kern w:val="0"/>
-          <w:sz w:val="24"/>
-          <w:szCs w:val="24"/>
-        </w:rPr>
-      </w:pPr>
-      <w:r>
-        <w:rPr>
-          <w:rFonts w:ascii="宋体" w:eastAsia="宋体" w:hAnsi="宋体" w:cs="宋体" w:hint="eastAsia"/>
-          <w:kern w:val="0"/>
-          <w:sz w:val="24"/>
-          <w:szCs w:val="24"/>
-        </w:rPr>
-        <w:tab/>
-      </w:r>
-    </w:p>
-    <w:p>
-      <w:pPr>
-        <w:widowControl/>
-        <w:jc w:val="left"/>
-        <w:rPr>
-          <w:rFonts w:ascii="宋体" w:eastAsia="宋体" w:hAnsi="宋体" w:cs="宋体" w:hint="eastAsia"/>
-          <w:i/>
-          <w:kern w:val="0"/>
-          <w:sz w:val="24"/>
-          <w:szCs w:val="24"/>
-          <w:u w:val="single"/>
-        </w:rPr>
-      </w:pPr>
-      <w:r>
-        <w:rPr>
-          <w:rFonts w:ascii="宋体" w:eastAsia="宋体" w:hAnsi="宋体" w:cs="宋体"/>
-          <w:i/>
-          <w:kern w:val="0"/>
-          <w:sz w:val="24"/>
-          <w:szCs w:val="24"/>
-          <w:u w:val="single"/>
-        </w:rPr>
-        <w:t>各客户运费设定等</w:t>
-      </w:r>
-    </w:p>
-    <w:p>
-      <w:pPr>
-        <w:widowControl/>
-        <w:jc w:val="left"/>
-        <w:rPr>
-          <w:rFonts w:ascii="宋体" w:eastAsia="宋体" w:hAnsi="宋体" w:cs="宋体" w:hint="eastAsia"/>
+          <w:rFonts w:ascii="宋体" w:eastAsia="宋体" w:hAnsi="宋体" w:cs="宋体"/>
           <w:kern w:val="0"/>
           <w:sz w:val="24"/>
           <w:szCs w:val="24"/>
@@ -3397,6 +3366,52 @@
         </w:rPr>
         <w:lastRenderedPageBreak/>
         <w:tab/>
+      </w:r>
+    </w:p>
+    <w:p>
+      <w:pPr>
+        <w:widowControl/>
+        <w:jc w:val="left"/>
+        <w:rPr>
+          <w:rFonts w:ascii="宋体" w:eastAsia="宋体" w:hAnsi="宋体" w:cs="宋体"/>
+          <w:i/>
+          <w:kern w:val="0"/>
+          <w:sz w:val="24"/>
+          <w:szCs w:val="24"/>
+          <w:u w:val="single"/>
+        </w:rPr>
+      </w:pPr>
+      <w:r>
+        <w:rPr>
+          <w:rFonts w:ascii="宋体" w:eastAsia="宋体" w:hAnsi="宋体" w:cs="宋体"/>
+          <w:i/>
+          <w:kern w:val="0"/>
+          <w:sz w:val="24"/>
+          <w:szCs w:val="24"/>
+          <w:u w:val="single"/>
+        </w:rPr>
+        <w:t>各客户运费设定等</w:t>
+      </w:r>
+    </w:p>
+    <w:p>
+      <w:pPr>
+        <w:widowControl/>
+        <w:jc w:val="left"/>
+        <w:rPr>
+          <w:rFonts w:ascii="宋体" w:eastAsia="宋体" w:hAnsi="宋体" w:cs="宋体"/>
+          <w:kern w:val="0"/>
+          <w:sz w:val="24"/>
+          <w:szCs w:val="24"/>
+        </w:rPr>
+      </w:pPr>
+      <w:r>
+        <w:rPr>
+          <w:rFonts w:ascii="宋体" w:eastAsia="宋体" w:hAnsi="宋体" w:cs="宋体" w:hint="eastAsia"/>
+          <w:kern w:val="0"/>
+          <w:sz w:val="24"/>
+          <w:szCs w:val="24"/>
+        </w:rPr>
+        <w:tab/>
         <w:t>设定的功能是？</w:t>
       </w:r>
     </w:p>
@@ -3473,7 +3488,7 @@
         <w:widowControl/>
         <w:jc w:val="left"/>
         <w:rPr>
-          <w:rFonts w:ascii="宋体" w:eastAsia="宋体" w:hAnsi="宋体" w:cs="宋体" w:hint="eastAsia"/>
+          <w:rFonts w:ascii="宋体" w:eastAsia="宋体" w:hAnsi="宋体" w:cs="宋体"/>
           <w:i/>
           <w:kern w:val="0"/>
           <w:sz w:val="24"/>
@@ -3498,7 +3513,7 @@
         <w:widowControl/>
         <w:jc w:val="left"/>
         <w:rPr>
-          <w:rFonts w:ascii="宋体" w:eastAsia="宋体" w:hAnsi="宋体" w:cs="宋体" w:hint="eastAsia"/>
+          <w:rFonts w:ascii="宋体" w:eastAsia="宋体" w:hAnsi="宋体" w:cs="宋体"/>
           <w:kern w:val="0"/>
           <w:sz w:val="24"/>
           <w:szCs w:val="24"/>
@@ -3522,7 +3537,7 @@
         <w:widowControl/>
         <w:jc w:val="left"/>
         <w:rPr>
-          <w:rFonts w:ascii="宋体" w:eastAsia="宋体" w:hAnsi="宋体" w:cs="宋体" w:hint="eastAsia"/>
+          <w:rFonts w:ascii="宋体" w:eastAsia="宋体" w:hAnsi="宋体" w:cs="宋体"/>
           <w:kern w:val="0"/>
           <w:sz w:val="24"/>
           <w:szCs w:val="24"/>
@@ -3572,19 +3587,19 @@
         <w:widowControl/>
         <w:jc w:val="left"/>
         <w:rPr>
-          <w:rFonts w:ascii="宋体" w:eastAsia="宋体" w:hAnsi="宋体" w:cs="宋体" w:hint="eastAsia"/>
-          <w:kern w:val="0"/>
-          <w:sz w:val="24"/>
-          <w:szCs w:val="24"/>
-        </w:rPr>
-      </w:pPr>
-    </w:p>
-    <w:p>
-      <w:pPr>
-        <w:widowControl/>
-        <w:jc w:val="left"/>
-        <w:rPr>
-          <w:rFonts w:ascii="宋体" w:eastAsia="宋体" w:hAnsi="宋体" w:cs="宋体" w:hint="eastAsia"/>
+          <w:rFonts w:ascii="宋体" w:eastAsia="宋体" w:hAnsi="宋体" w:cs="宋体"/>
+          <w:kern w:val="0"/>
+          <w:sz w:val="24"/>
+          <w:szCs w:val="24"/>
+        </w:rPr>
+      </w:pPr>
+    </w:p>
+    <w:p>
+      <w:pPr>
+        <w:widowControl/>
+        <w:jc w:val="left"/>
+        <w:rPr>
+          <w:rFonts w:ascii="宋体" w:eastAsia="宋体" w:hAnsi="宋体" w:cs="宋体"/>
           <w:b/>
           <w:kern w:val="0"/>
           <w:sz w:val="24"/>
@@ -3607,7 +3622,7 @@
         <w:widowControl/>
         <w:jc w:val="left"/>
         <w:rPr>
-          <w:rFonts w:ascii="宋体" w:eastAsia="宋体" w:hAnsi="宋体" w:cs="宋体"/>
+          <w:rFonts w:ascii="宋体" w:eastAsia="宋体" w:hAnsi="宋体" w:cs="宋体" w:hint="eastAsia"/>
           <w:kern w:val="0"/>
           <w:sz w:val="24"/>
           <w:szCs w:val="24"/>
@@ -3622,6 +3637,961 @@
         </w:rPr>
         <w:t>类似QQ空间，左边为下拉菜单，右边为对应的报表。</w:t>
       </w:r>
+    </w:p>
+    <w:p>
+      <w:pPr>
+        <w:widowControl/>
+        <w:jc w:val="left"/>
+        <w:rPr>
+          <w:rFonts w:ascii="宋体" w:eastAsia="宋体" w:hAnsi="宋体" w:cs="宋体"/>
+          <w:kern w:val="0"/>
+          <w:sz w:val="24"/>
+          <w:szCs w:val="24"/>
+        </w:rPr>
+      </w:pPr>
+      <w:r>
+        <w:rPr>
+          <w:rFonts w:ascii="宋体" w:eastAsia="宋体" w:hAnsi="宋体" w:cs="宋体"/>
+          <w:kern w:val="0"/>
+          <w:sz w:val="24"/>
+          <w:szCs w:val="24"/>
+        </w:rPr>
+        <w:br w:type="page"/>
+      </w:r>
+    </w:p>
+    <w:p>
+      <w:pPr>
+        <w:pStyle w:val="1"/>
+      </w:pPr>
+      <w:bookmarkStart w:id="6" w:name="_Toc353400069"/>
+      <w:r>
+        <w:lastRenderedPageBreak/>
+        <w:t>3</w:t>
+      </w:r>
+      <w:r>
+        <w:rPr>
+          <w:rFonts w:hint="eastAsia"/>
+        </w:rPr>
+        <w:t>需求规定</w:t>
+      </w:r>
+      <w:bookmarkEnd w:id="6"/>
+      <w:r>
+        <w:t xml:space="preserve"> </w:t>
+      </w:r>
+    </w:p>
+    <w:p>
+      <w:pPr>
+        <w:pStyle w:val="2"/>
+        <w:spacing w:line="360" w:lineRule="auto"/>
+      </w:pPr>
+      <w:bookmarkStart w:id="7" w:name="_Toc353400070"/>
+      <w:r>
+        <w:t>3.1</w:t>
+      </w:r>
+      <w:r>
+        <w:rPr>
+          <w:rFonts w:hint="eastAsia"/>
+        </w:rPr>
+        <w:t>对功能的规定</w:t>
+      </w:r>
+      <w:bookmarkEnd w:id="7"/>
+    </w:p>
+    <w:p>
+      <w:pPr>
+        <w:pStyle w:val="3"/>
+      </w:pPr>
+      <w:bookmarkStart w:id="8" w:name="OLE_LINK2"/>
+      <w:bookmarkStart w:id="9" w:name="_Toc353400071"/>
+      <w:r>
+        <w:t>3.1.</w:t>
+      </w:r>
+      <w:bookmarkEnd w:id="8"/>
+      <w:r>
+        <w:t>1</w:t>
+      </w:r>
+      <w:r>
+        <w:rPr>
+          <w:rFonts w:hint="eastAsia"/>
+        </w:rPr>
+        <w:t>、登录</w:t>
+      </w:r>
+      <w:bookmarkEnd w:id="9"/>
+    </w:p>
+    <w:p>
+      <w:r>
+        <w:rPr>
+          <w:rFonts w:hint="eastAsia"/>
+          <w:sz w:val="22"/>
+        </w:rPr>
+        <w:t>作为系统的入口根据用户提供的用户名和密码确定用户的身份和权限。</w:t>
+      </w:r>
+    </w:p>
+    <w:p>
+      <w:r>
+        <w:rPr>
+          <w:rFonts w:hint="eastAsia"/>
+          <w:sz w:val="22"/>
+        </w:rPr>
+        <w:t>输入用户名和密码</w:t>
+      </w:r>
+    </w:p>
+    <w:p>
+      <w:r>
+        <w:rPr>
+          <w:rFonts w:hint="eastAsia"/>
+          <w:sz w:val="22"/>
+        </w:rPr>
+        <w:t>输出登录成功后显示用户对应权限的系统操作界面，登录失败则保持在登录页面并给出提示。</w:t>
+      </w:r>
+    </w:p>
+    <w:p>
+      <w:pPr>
+        <w:pStyle w:val="3"/>
+      </w:pPr>
+      <w:bookmarkStart w:id="10" w:name="_Toc353400072"/>
+      <w:r>
+        <w:t>3.1.2</w:t>
+      </w:r>
+      <w:r>
+        <w:rPr>
+          <w:rFonts w:hint="eastAsia"/>
+        </w:rPr>
+        <w:t>、快件信息管理</w:t>
+      </w:r>
+      <w:bookmarkEnd w:id="10"/>
+    </w:p>
+    <w:p>
+      <w:pPr>
+        <w:rPr>
+          <w:sz w:val="22"/>
+        </w:rPr>
+      </w:pPr>
+      <w:r>
+        <w:rPr>
+          <w:rFonts w:hint="eastAsia"/>
+          <w:sz w:val="22"/>
+        </w:rPr>
+        <w:t>快件信息管理是系统的核心功能，快件的基本处理流程如下图所示</w:t>
+      </w:r>
+    </w:p>
+    <w:p>
+      <w:r>
+        <w:rPr>
+          <w:rFonts w:hint="eastAsia"/>
+          <w:sz w:val="22"/>
+        </w:rPr>
+        <w:t>为保证快件正常高效处理，快件管理功能提供二级功能菜单包括快件查询、运单录入、快件状态更新、异常运单。</w:t>
+      </w:r>
+    </w:p>
+    <w:p>
+      <w:r>
+        <w:rPr>
+          <w:sz w:val="22"/>
+        </w:rPr>
+        <w:t>3.1.2.1</w:t>
+      </w:r>
+      <w:r>
+        <w:rPr>
+          <w:rFonts w:hint="eastAsia"/>
+          <w:sz w:val="22"/>
+        </w:rPr>
+        <w:t>快件查询提供</w:t>
+      </w:r>
+    </w:p>
+    <w:p>
+      <w:pPr>
+        <w:ind w:firstLine="708"/>
+      </w:pPr>
+      <w:r>
+        <w:rPr>
+          <w:rFonts w:hint="eastAsia"/>
+          <w:sz w:val="22"/>
+        </w:rPr>
+        <w:t>按运单号、客户名、时间、运单状态等运单属性相关的条件查询</w:t>
+      </w:r>
+    </w:p>
+    <w:p>
+      <w:r>
+        <w:rPr>
+          <w:sz w:val="22"/>
+        </w:rPr>
+        <w:t>3.1.2.2</w:t>
+      </w:r>
+      <w:r>
+        <w:rPr>
+          <w:rFonts w:hint="eastAsia"/>
+          <w:sz w:val="22"/>
+        </w:rPr>
+        <w:t>运单录入功能</w:t>
+      </w:r>
+    </w:p>
+    <w:p>
+      <w:pPr>
+        <w:ind w:firstLine="708"/>
+      </w:pPr>
+      <w:r>
+        <w:rPr>
+          <w:rFonts w:hint="eastAsia"/>
+          <w:sz w:val="22"/>
+        </w:rPr>
+        <w:t>提供客户发货清单录入包括人工手功录入和</w:t>
+      </w:r>
+      <w:r>
+        <w:rPr>
+          <w:sz w:val="22"/>
+        </w:rPr>
+        <w:t>EXCEL</w:t>
+      </w:r>
+      <w:r>
+        <w:rPr>
+          <w:rFonts w:hint="eastAsia"/>
+          <w:sz w:val="22"/>
+        </w:rPr>
+        <w:t>表格批量录入</w:t>
+      </w:r>
+    </w:p>
+    <w:p>
+      <w:r>
+        <w:rPr>
+          <w:sz w:val="22"/>
+        </w:rPr>
+        <w:t>3.1.2.3</w:t>
+      </w:r>
+      <w:r>
+        <w:rPr>
+          <w:rFonts w:hint="eastAsia"/>
+          <w:sz w:val="22"/>
+        </w:rPr>
+        <w:t>快件状态更新</w:t>
+      </w:r>
+    </w:p>
+    <w:p>
+      <w:pPr>
+        <w:ind w:firstLine="708"/>
+        <w:rPr>
+          <w:sz w:val="22"/>
+        </w:rPr>
+      </w:pPr>
+      <w:r>
+        <w:rPr>
+          <w:rFonts w:hint="eastAsia"/>
+          <w:sz w:val="22"/>
+        </w:rPr>
+        <w:t>包括快件收取、入库、出库、送达等处理快件的操作信息更新提供两种操作接口在界面人工点击相应按键更新、</w:t>
+      </w:r>
+      <w:proofErr w:type="gramStart"/>
+      <w:r>
+        <w:rPr>
+          <w:rFonts w:hint="eastAsia"/>
+          <w:sz w:val="22"/>
+        </w:rPr>
+        <w:t>通过巴枪扫描</w:t>
+      </w:r>
+      <w:proofErr w:type="gramEnd"/>
+      <w:r>
+        <w:rPr>
+          <w:rFonts w:hint="eastAsia"/>
+          <w:sz w:val="22"/>
+        </w:rPr>
+        <w:t>生成</w:t>
+      </w:r>
+      <w:proofErr w:type="gramStart"/>
+      <w:r>
+        <w:rPr>
+          <w:rFonts w:hint="eastAsia"/>
+          <w:sz w:val="22"/>
+        </w:rPr>
+        <w:t>运单号</w:t>
+      </w:r>
+      <w:proofErr w:type="gramEnd"/>
+      <w:r>
+        <w:rPr>
+          <w:rFonts w:hint="eastAsia"/>
+          <w:sz w:val="22"/>
+        </w:rPr>
+        <w:t>列表批量更新。</w:t>
+      </w:r>
+      <w:r>
+        <w:rPr>
+          <w:sz w:val="22"/>
+        </w:rPr>
+        <w:tab/>
+      </w:r>
+    </w:p>
+    <w:p>
+      <w:pPr>
+        <w:ind w:firstLine="708"/>
+        <w:rPr>
+          <w:sz w:val="22"/>
+        </w:rPr>
+      </w:pPr>
+      <w:r>
+        <w:rPr>
+          <w:sz w:val="22"/>
+        </w:rPr>
+        <w:t>@Add:</w:t>
+      </w:r>
+      <w:r>
+        <w:t xml:space="preserve"> </w:t>
+      </w:r>
+      <w:r>
+        <w:rPr>
+          <w:rFonts w:hint="eastAsia"/>
+        </w:rPr>
+        <w:t>运单</w:t>
+      </w:r>
+      <w:r>
+        <w:rPr>
+          <w:rFonts w:hint="eastAsia"/>
+          <w:sz w:val="22"/>
+        </w:rPr>
+        <w:t>分发到各承运商手上时，需要在系统里操作即可（是导入还是从新扫描进去）。</w:t>
+      </w:r>
+    </w:p>
+    <w:p>
+      <w:pPr>
+        <w:ind w:firstLine="708"/>
+        <w:rPr>
+          <w:sz w:val="22"/>
+        </w:rPr>
+      </w:pPr>
+      <w:r>
+        <w:rPr>
+          <w:sz w:val="22"/>
+        </w:rPr>
+        <w:t xml:space="preserve">@Add: </w:t>
+      </w:r>
+      <w:r>
+        <w:rPr>
+          <w:rFonts w:hint="eastAsia"/>
+          <w:sz w:val="22"/>
+        </w:rPr>
+        <w:t>对每个上游客户的订单的</w:t>
+      </w:r>
+      <w:r>
+        <w:rPr>
+          <w:sz w:val="22"/>
+        </w:rPr>
+        <w:t xml:space="preserve"> </w:t>
+      </w:r>
+      <w:r>
+        <w:rPr>
+          <w:rFonts w:hint="eastAsia"/>
+          <w:sz w:val="22"/>
+        </w:rPr>
+        <w:t>成果率</w:t>
+      </w:r>
+      <w:r>
+        <w:rPr>
+          <w:sz w:val="22"/>
+        </w:rPr>
+        <w:t xml:space="preserve"> </w:t>
+      </w:r>
+      <w:r>
+        <w:rPr>
+          <w:rFonts w:hint="eastAsia"/>
+          <w:sz w:val="22"/>
+        </w:rPr>
+        <w:t>等指标按周、</w:t>
+      </w:r>
+      <w:proofErr w:type="gramStart"/>
+      <w:r>
+        <w:rPr>
+          <w:rFonts w:hint="eastAsia"/>
+          <w:sz w:val="22"/>
+        </w:rPr>
+        <w:t>月进行</w:t>
+      </w:r>
+      <w:proofErr w:type="gramEnd"/>
+      <w:r>
+        <w:rPr>
+          <w:rFonts w:hint="eastAsia"/>
+          <w:sz w:val="22"/>
+        </w:rPr>
+        <w:t>统计，展示。</w:t>
+      </w:r>
+    </w:p>
+    <w:p>
+      <w:pPr>
+        <w:ind w:firstLine="708"/>
+        <w:rPr>
+          <w:sz w:val="22"/>
+        </w:rPr>
+      </w:pPr>
+      <w:r>
+        <w:rPr>
+          <w:sz w:val="22"/>
+        </w:rPr>
+        <w:t xml:space="preserve">@Add: </w:t>
+      </w:r>
+      <w:r>
+        <w:rPr>
+          <w:rFonts w:hint="eastAsia"/>
+          <w:sz w:val="22"/>
+        </w:rPr>
+        <w:t>在系统里实现给客户定期发送他的运单</w:t>
+      </w:r>
+      <w:r>
+        <w:rPr>
+          <w:sz w:val="22"/>
+        </w:rPr>
+        <w:t xml:space="preserve"> </w:t>
+      </w:r>
+      <w:r>
+        <w:rPr>
+          <w:rFonts w:hint="eastAsia"/>
+          <w:sz w:val="22"/>
+        </w:rPr>
+        <w:t>的状态的邮件。运单的状态更新后，发邮件给客户告知</w:t>
+      </w:r>
+      <w:r>
+        <w:rPr>
+          <w:sz w:val="22"/>
+        </w:rPr>
+        <w:t>(</w:t>
+      </w:r>
+      <w:r>
+        <w:rPr>
+          <w:rFonts w:hint="eastAsia"/>
+          <w:sz w:val="22"/>
+        </w:rPr>
+        <w:t>建议每天</w:t>
+      </w:r>
+      <w:r>
+        <w:rPr>
+          <w:sz w:val="22"/>
+        </w:rPr>
+        <w:t xml:space="preserve">11:00 </w:t>
+      </w:r>
+      <w:r>
+        <w:rPr>
+          <w:rFonts w:hint="eastAsia"/>
+          <w:sz w:val="22"/>
+        </w:rPr>
+        <w:t>自动发送</w:t>
+      </w:r>
+      <w:r>
+        <w:rPr>
+          <w:sz w:val="22"/>
+        </w:rPr>
+        <w:t>)</w:t>
+      </w:r>
+      <w:r>
+        <w:rPr>
+          <w:rFonts w:hint="eastAsia"/>
+          <w:sz w:val="22"/>
+        </w:rPr>
+        <w:t>。</w:t>
+      </w:r>
+    </w:p>
+    <w:p>
+      <w:r>
+        <w:rPr>
+          <w:sz w:val="22"/>
+        </w:rPr>
+        <w:t>3.1.2.4</w:t>
+      </w:r>
+      <w:r>
+        <w:rPr>
+          <w:rFonts w:hint="eastAsia"/>
+          <w:sz w:val="22"/>
+        </w:rPr>
+        <w:t>异常运单</w:t>
+      </w:r>
+    </w:p>
+    <w:p>
+      <w:pPr>
+        <w:ind w:firstLine="708"/>
+        <w:rPr>
+          <w:sz w:val="22"/>
+        </w:rPr>
+      </w:pPr>
+      <w:r>
+        <w:rPr>
+          <w:rFonts w:hint="eastAsia"/>
+          <w:sz w:val="22"/>
+        </w:rPr>
+        <w:t>异常</w:t>
+      </w:r>
+      <w:proofErr w:type="gramStart"/>
+      <w:r>
+        <w:rPr>
+          <w:rFonts w:hint="eastAsia"/>
+          <w:sz w:val="22"/>
+        </w:rPr>
+        <w:t>运单指</w:t>
+      </w:r>
+      <w:proofErr w:type="gramEnd"/>
+      <w:r>
+        <w:rPr>
+          <w:rFonts w:hint="eastAsia"/>
+          <w:sz w:val="22"/>
+        </w:rPr>
+        <w:t>批量更新运单状态时输入不存在的运单号</w:t>
+      </w:r>
+      <w:r>
+        <w:rPr>
+          <w:rFonts w:hint="eastAsia"/>
+        </w:rPr>
+        <w:t>，</w:t>
+      </w:r>
+      <w:r>
+        <w:rPr>
+          <w:rFonts w:hint="eastAsia"/>
+          <w:sz w:val="22"/>
+        </w:rPr>
+        <w:t>用于异常快件的预警。</w:t>
+      </w:r>
+    </w:p>
+    <w:p>
+      <w:pPr>
+        <w:ind w:firstLine="708"/>
+        <w:rPr>
+          <w:sz w:val="22"/>
+        </w:rPr>
+      </w:pPr>
+      <w:r>
+        <w:rPr>
+          <w:sz w:val="22"/>
+        </w:rPr>
+        <w:t xml:space="preserve">@Add: </w:t>
+      </w:r>
+      <w:r>
+        <w:rPr>
+          <w:rFonts w:hint="eastAsia"/>
+          <w:sz w:val="22"/>
+        </w:rPr>
+        <w:t>退货扫描入库的话它会自动识别是哪个客户的货</w:t>
+      </w:r>
+      <w:r>
+        <w:rPr>
+          <w:sz w:val="22"/>
+        </w:rPr>
+        <w:t>,</w:t>
+      </w:r>
+      <w:r>
+        <w:rPr>
+          <w:rFonts w:hint="eastAsia"/>
+          <w:sz w:val="22"/>
+        </w:rPr>
+        <w:t>并更新状态、费用等信息</w:t>
+      </w:r>
+      <w:r>
+        <w:rPr>
+          <w:sz w:val="22"/>
+        </w:rPr>
+        <w:t>.</w:t>
+      </w:r>
+    </w:p>
+    <w:p>
+      <w:pPr>
+        <w:pStyle w:val="3"/>
+      </w:pPr>
+      <w:bookmarkStart w:id="11" w:name="_Toc353400073"/>
+      <w:r>
+        <w:t>3.1.3</w:t>
+      </w:r>
+      <w:r>
+        <w:rPr>
+          <w:rFonts w:hint="eastAsia"/>
+        </w:rPr>
+        <w:t>、财务信息管理</w:t>
+      </w:r>
+      <w:bookmarkEnd w:id="11"/>
+    </w:p>
+    <w:p>
+      <w:r>
+        <w:rPr>
+          <w:rFonts w:hint="eastAsia"/>
+          <w:sz w:val="22"/>
+        </w:rPr>
+        <w:t>财务信息管理包括运费设定，</w:t>
+      </w:r>
+      <w:r>
+        <w:rPr>
+          <w:sz w:val="22"/>
+        </w:rPr>
+        <w:t xml:space="preserve"> </w:t>
+      </w:r>
+      <w:r>
+        <w:rPr>
+          <w:rFonts w:hint="eastAsia"/>
+          <w:sz w:val="22"/>
+        </w:rPr>
+        <w:t>代收款收支记录，收入统计。</w:t>
+      </w:r>
+    </w:p>
+    <w:p>
+      <w:r>
+        <w:rPr>
+          <w:sz w:val="22"/>
+        </w:rPr>
+        <w:t>3.1.3.1</w:t>
+      </w:r>
+      <w:r>
+        <w:rPr>
+          <w:rFonts w:hint="eastAsia"/>
+          <w:sz w:val="22"/>
+        </w:rPr>
+        <w:t>运费设定</w:t>
+      </w:r>
+    </w:p>
+    <w:p>
+      <w:pPr>
+        <w:ind w:firstLine="708"/>
+      </w:pPr>
+      <w:r>
+        <w:rPr>
+          <w:rFonts w:hint="eastAsia"/>
+          <w:sz w:val="22"/>
+        </w:rPr>
+        <w:t>制定修</w:t>
+      </w:r>
+      <w:proofErr w:type="gramStart"/>
+      <w:r>
+        <w:rPr>
+          <w:rFonts w:hint="eastAsia"/>
+          <w:sz w:val="22"/>
+        </w:rPr>
+        <w:t>攻不同</w:t>
+      </w:r>
+      <w:proofErr w:type="gramEnd"/>
+      <w:r>
+        <w:rPr>
+          <w:rFonts w:hint="eastAsia"/>
+          <w:sz w:val="22"/>
+        </w:rPr>
+        <w:t>收发区间的运费。</w:t>
+      </w:r>
+    </w:p>
+    <w:p>
+      <w:r>
+        <w:rPr>
+          <w:sz w:val="22"/>
+        </w:rPr>
+        <w:t>3.1.3.2</w:t>
+      </w:r>
+      <w:r>
+        <w:rPr>
+          <w:rFonts w:hint="eastAsia"/>
+          <w:sz w:val="22"/>
+        </w:rPr>
+        <w:t>代收款收支记录</w:t>
+      </w:r>
+    </w:p>
+    <w:p>
+      <w:pPr>
+        <w:ind w:firstLine="708"/>
+      </w:pPr>
+      <w:r>
+        <w:rPr>
+          <w:rFonts w:hint="eastAsia"/>
+          <w:sz w:val="22"/>
+        </w:rPr>
+        <w:t>包括从商家收取的邮费款，支付给</w:t>
+      </w:r>
+      <w:proofErr w:type="gramStart"/>
+      <w:r>
+        <w:rPr>
+          <w:rFonts w:hint="eastAsia"/>
+          <w:sz w:val="22"/>
+        </w:rPr>
+        <w:t>快递商</w:t>
+      </w:r>
+      <w:proofErr w:type="gramEnd"/>
+      <w:r>
+        <w:rPr>
+          <w:rFonts w:hint="eastAsia"/>
+          <w:sz w:val="22"/>
+        </w:rPr>
+        <w:t>的费用。</w:t>
+      </w:r>
+    </w:p>
+    <w:p>
+      <w:r>
+        <w:rPr>
+          <w:sz w:val="22"/>
+        </w:rPr>
+        <w:lastRenderedPageBreak/>
+        <w:t>3.1.3.3</w:t>
+      </w:r>
+      <w:r>
+        <w:rPr>
+          <w:rFonts w:hint="eastAsia"/>
+          <w:sz w:val="22"/>
+        </w:rPr>
+        <w:t>收入统计</w:t>
+      </w:r>
+    </w:p>
+    <w:p>
+      <w:pPr>
+        <w:ind w:firstLine="708"/>
+      </w:pPr>
+      <w:r>
+        <w:rPr>
+          <w:rFonts w:hint="eastAsia"/>
+          <w:sz w:val="22"/>
+        </w:rPr>
+        <w:t>按一定时间段给出公司运营收支总额的变化情况。提供统计结果的导出接口</w:t>
+      </w:r>
+    </w:p>
+    <w:p>
+      <w:pPr>
+        <w:pStyle w:val="3"/>
+      </w:pPr>
+      <w:bookmarkStart w:id="12" w:name="_Toc353400074"/>
+      <w:r>
+        <w:t>3.1.4</w:t>
+      </w:r>
+      <w:r>
+        <w:rPr>
+          <w:rFonts w:hint="eastAsia"/>
+        </w:rPr>
+        <w:t>、客户信息管理</w:t>
+      </w:r>
+      <w:bookmarkEnd w:id="12"/>
+    </w:p>
+    <w:p>
+      <w:r>
+        <w:rPr>
+          <w:rFonts w:hint="eastAsia"/>
+          <w:sz w:val="22"/>
+        </w:rPr>
+        <w:t>客户信息管理包括两种</w:t>
+      </w:r>
+      <w:r>
+        <w:rPr>
+          <w:rFonts w:hint="eastAsia"/>
+        </w:rPr>
+        <w:t>：</w:t>
+      </w:r>
+      <w:r>
+        <w:rPr>
+          <w:rFonts w:hint="eastAsia"/>
+          <w:sz w:val="22"/>
+        </w:rPr>
+        <w:t>上流运单发送方的信息</w:t>
+      </w:r>
+      <w:r>
+        <w:rPr>
+          <w:rFonts w:hint="eastAsia"/>
+        </w:rPr>
+        <w:t>、</w:t>
+      </w:r>
+      <w:r>
+        <w:rPr>
+          <w:rFonts w:hint="eastAsia"/>
+          <w:sz w:val="22"/>
+        </w:rPr>
+        <w:t>下流物流承运方的网点信息。</w:t>
+      </w:r>
+    </w:p>
+    <w:p>
+      <w:pPr>
+        <w:rPr>
+          <w:sz w:val="22"/>
+        </w:rPr>
+      </w:pPr>
+      <w:r>
+        <w:rPr>
+          <w:rFonts w:hint="eastAsia"/>
+          <w:sz w:val="22"/>
+        </w:rPr>
+        <w:t>具体信息格式待确定</w:t>
+      </w:r>
+      <w:r>
+        <w:rPr>
+          <w:rFonts w:hint="eastAsia"/>
+        </w:rPr>
+        <w:t>，</w:t>
+      </w:r>
+      <w:r>
+        <w:rPr>
+          <w:rFonts w:hint="eastAsia"/>
+          <w:sz w:val="22"/>
+        </w:rPr>
+        <w:t>系统提供信息的录入修改接口以及查询接口。</w:t>
+      </w:r>
+    </w:p>
+    <w:p>
+      <w:pPr>
+        <w:rPr>
+          <w:rFonts w:ascii="宋体" w:hAnsi="宋体" w:cs="宋体"/>
+          <w:kern w:val="0"/>
+          <w:sz w:val="24"/>
+        </w:rPr>
+      </w:pPr>
+      <w:r>
+        <w:rPr>
+          <w:sz w:val="22"/>
+        </w:rPr>
+        <w:tab/>
+      </w:r>
+      <w:r>
+        <w:rPr>
+          <w:rFonts w:ascii="宋体" w:hAnsi="宋体" w:cs="宋体" w:hint="eastAsia"/>
+          <w:kern w:val="0"/>
+          <w:sz w:val="24"/>
+        </w:rPr>
+        <w:t>承运商暂时只有三个：邮政、优速、立即送，采用拼音首字母标记（邮政用EMS）。取货每天一次。</w:t>
+      </w:r>
+    </w:p>
+    <w:p>
+      <w:pPr>
+        <w:rPr>
+          <w:rFonts w:ascii="Times New Roman" w:hAnsi="Times New Roman" w:cs="Times New Roman" w:hint="eastAsia"/>
+        </w:rPr>
+      </w:pPr>
+    </w:p>
+    <w:p>
+      <w:pPr>
+        <w:pStyle w:val="3"/>
+      </w:pPr>
+      <w:bookmarkStart w:id="13" w:name="_Toc353400075"/>
+      <w:r>
+        <w:t>3.1.5</w:t>
+      </w:r>
+      <w:r>
+        <w:rPr>
+          <w:rFonts w:hint="eastAsia"/>
+        </w:rPr>
+        <w:t>、公司组织结构管理</w:t>
+      </w:r>
+      <w:bookmarkEnd w:id="13"/>
+    </w:p>
+    <w:p>
+      <w:r>
+        <w:rPr>
+          <w:rFonts w:hint="eastAsia"/>
+          <w:sz w:val="22"/>
+        </w:rPr>
+        <w:t>包括两方面部门管理和职员管理。</w:t>
+      </w:r>
+    </w:p>
+    <w:p>
+      <w:r>
+        <w:rPr>
+          <w:rFonts w:hint="eastAsia"/>
+          <w:sz w:val="22"/>
+        </w:rPr>
+        <w:t>部门管理</w:t>
+      </w:r>
+      <w:r>
+        <w:rPr>
+          <w:rFonts w:hint="eastAsia"/>
+        </w:rPr>
+        <w:t>：</w:t>
+      </w:r>
+      <w:r>
+        <w:rPr>
+          <w:rFonts w:hint="eastAsia"/>
+          <w:sz w:val="22"/>
+        </w:rPr>
+        <w:t>提供各部门权限、经理的设置。</w:t>
+      </w:r>
+    </w:p>
+    <w:p>
+      <w:r>
+        <w:rPr>
+          <w:rFonts w:hint="eastAsia"/>
+          <w:sz w:val="22"/>
+        </w:rPr>
+        <w:t>职员管理</w:t>
+      </w:r>
+      <w:r>
+        <w:rPr>
+          <w:rFonts w:hint="eastAsia"/>
+        </w:rPr>
+        <w:t>：</w:t>
+      </w:r>
+      <w:r>
+        <w:rPr>
+          <w:rFonts w:hint="eastAsia"/>
+          <w:sz w:val="22"/>
+        </w:rPr>
+        <w:t>为部门经理提供部门职员的设定管理</w:t>
+      </w:r>
+      <w:r>
+        <w:rPr>
+          <w:rFonts w:hint="eastAsia"/>
+        </w:rPr>
+        <w:t>。</w:t>
+      </w:r>
+    </w:p>
+    <w:p>
+      <w:pPr>
+        <w:pStyle w:val="3"/>
+      </w:pPr>
+      <w:bookmarkStart w:id="14" w:name="_Toc353400076"/>
+      <w:r>
+        <w:t>3.1.6</w:t>
+      </w:r>
+      <w:r>
+        <w:rPr>
+          <w:rFonts w:hint="eastAsia"/>
+        </w:rPr>
+        <w:t>、个人信息管理</w:t>
+      </w:r>
+      <w:bookmarkEnd w:id="14"/>
+    </w:p>
+    <w:p>
+      <w:pPr>
+        <w:rPr>
+          <w:i/>
+        </w:rPr>
+      </w:pPr>
+      <w:r>
+        <w:rPr>
+          <w:rFonts w:hint="eastAsia"/>
+          <w:sz w:val="22"/>
+        </w:rPr>
+        <w:t>个人信息管理指当前系统登录用户的信息修改更新</w:t>
+      </w:r>
+      <w:r>
+        <w:rPr>
+          <w:rFonts w:hint="eastAsia"/>
+          <w:i/>
+          <w:sz w:val="22"/>
+        </w:rPr>
+        <w:t>包括个人姓名、手机等以及登录密码。</w:t>
+      </w:r>
+    </w:p>
+    <w:p>
+      <w:pPr>
+        <w:pStyle w:val="3"/>
+      </w:pPr>
+      <w:bookmarkStart w:id="15" w:name="_Toc353400077"/>
+      <w:r>
+        <w:t>3.1. 7</w:t>
+      </w:r>
+      <w:r>
+        <w:rPr>
+          <w:rFonts w:hint="eastAsia"/>
+        </w:rPr>
+        <w:t>、操作日志</w:t>
+      </w:r>
+      <w:bookmarkEnd w:id="15"/>
+    </w:p>
+    <w:p>
+      <w:r>
+        <w:rPr>
+          <w:rFonts w:hint="eastAsia"/>
+          <w:sz w:val="22"/>
+        </w:rPr>
+        <w:t>提供用户在系统中的操作日志的查询。</w:t>
+      </w:r>
+    </w:p>
+    <w:p>
+      <w:pPr>
+        <w:widowControl/>
+        <w:jc w:val="left"/>
+        <w:rPr>
+          <w:rFonts w:ascii="宋体" w:eastAsia="宋体" w:hAnsi="宋体" w:cs="宋体"/>
+          <w:kern w:val="0"/>
+          <w:sz w:val="24"/>
+          <w:szCs w:val="24"/>
+        </w:rPr>
+      </w:pPr>
     </w:p>
     <w:sectPr>
       <w:pgSz w:w="11906" w:h="16838"/>
@@ -3649,9 +4619,9 @@
   </w:docDefaults>
   <w:latentStyles w:defLockedState="0" w:defUIPriority="99" w:defSemiHidden="1" w:defUnhideWhenUsed="1" w:defQFormat="0" w:count="267">
     <w:lsdException w:name="Normal" w:semiHidden="0" w:uiPriority="0" w:unhideWhenUsed="0" w:qFormat="1"/>
-    <w:lsdException w:name="heading 1" w:semiHidden="0" w:uiPriority="9" w:unhideWhenUsed="0" w:qFormat="1"/>
-    <w:lsdException w:name="heading 2" w:uiPriority="9" w:qFormat="1"/>
-    <w:lsdException w:name="heading 3" w:uiPriority="9" w:qFormat="1"/>
+    <w:lsdException w:name="heading 1" w:semiHidden="0" w:uiPriority="0" w:unhideWhenUsed="0" w:qFormat="1"/>
+    <w:lsdException w:name="heading 2" w:uiPriority="0" w:qFormat="1"/>
+    <w:lsdException w:name="heading 3" w:uiPriority="0" w:qFormat="1"/>
     <w:lsdException w:name="heading 4" w:uiPriority="9" w:qFormat="1"/>
     <w:lsdException w:name="heading 5" w:uiPriority="9" w:qFormat="1"/>
     <w:lsdException w:name="heading 6" w:uiPriority="9" w:qFormat="1"/>
@@ -3794,6 +4764,74 @@
       <w:jc w:val="both"/>
     </w:pPr>
   </w:style>
+  <w:style w:type="paragraph" w:styleId="1">
+    <w:name w:val="heading 1"/>
+    <w:basedOn w:val="a"/>
+    <w:next w:val="a"/>
+    <w:link w:val="1Char"/>
+    <w:qFormat/>
+    <w:rsid w:val="00BA346C"/>
+    <w:pPr>
+      <w:keepNext/>
+      <w:keepLines/>
+      <w:spacing w:before="340" w:after="330" w:line="576" w:lineRule="auto"/>
+      <w:outlineLvl w:val="0"/>
+    </w:pPr>
+    <w:rPr>
+      <w:rFonts w:ascii="Times New Roman" w:eastAsia="宋体" w:hAnsi="Times New Roman" w:cs="Times New Roman"/>
+      <w:b/>
+      <w:bCs/>
+      <w:kern w:val="44"/>
+      <w:sz w:val="44"/>
+      <w:szCs w:val="44"/>
+    </w:rPr>
+  </w:style>
+  <w:style w:type="paragraph" w:styleId="2">
+    <w:name w:val="heading 2"/>
+    <w:basedOn w:val="a"/>
+    <w:next w:val="a"/>
+    <w:link w:val="2Char"/>
+    <w:semiHidden/>
+    <w:unhideWhenUsed/>
+    <w:qFormat/>
+    <w:rsid w:val="00BA346C"/>
+    <w:pPr>
+      <w:keepNext/>
+      <w:keepLines/>
+      <w:spacing w:before="260" w:after="260" w:line="415" w:lineRule="auto"/>
+      <w:outlineLvl w:val="1"/>
+    </w:pPr>
+    <w:rPr>
+      <w:rFonts w:ascii="Arial" w:eastAsia="黑体" w:hAnsi="Arial" w:cs="Times New Roman"/>
+      <w:b/>
+      <w:bCs/>
+      <w:sz w:val="32"/>
+      <w:szCs w:val="32"/>
+    </w:rPr>
+  </w:style>
+  <w:style w:type="paragraph" w:styleId="3">
+    <w:name w:val="heading 3"/>
+    <w:basedOn w:val="a"/>
+    <w:next w:val="a"/>
+    <w:link w:val="3Char"/>
+    <w:semiHidden/>
+    <w:unhideWhenUsed/>
+    <w:qFormat/>
+    <w:rsid w:val="00BA346C"/>
+    <w:pPr>
+      <w:keepNext/>
+      <w:keepLines/>
+      <w:spacing w:before="260" w:after="260" w:line="415" w:lineRule="auto"/>
+      <w:outlineLvl w:val="2"/>
+    </w:pPr>
+    <w:rPr>
+      <w:rFonts w:ascii="Times New Roman" w:eastAsia="宋体" w:hAnsi="Times New Roman" w:cs="Times New Roman"/>
+      <w:b/>
+      <w:bCs/>
+      <w:sz w:val="32"/>
+      <w:szCs w:val="32"/>
+    </w:rPr>
+  </w:style>
   <w:style w:type="character" w:default="1" w:styleId="a0">
     <w:name w:val="Default Paragraph Font"/>
     <w:uiPriority w:val="1"/>
@@ -3821,6 +4859,48 @@
     <w:semiHidden/>
     <w:unhideWhenUsed/>
   </w:style>
+  <w:style w:type="character" w:customStyle="1" w:styleId="1Char">
+    <w:name w:val="标题 1 Char"/>
+    <w:basedOn w:val="a0"/>
+    <w:link w:val="1"/>
+    <w:rsid w:val="00BA346C"/>
+    <w:rPr>
+      <w:rFonts w:ascii="Times New Roman" w:eastAsia="宋体" w:hAnsi="Times New Roman" w:cs="Times New Roman"/>
+      <w:b/>
+      <w:bCs/>
+      <w:kern w:val="44"/>
+      <w:sz w:val="44"/>
+      <w:szCs w:val="44"/>
+    </w:rPr>
+  </w:style>
+  <w:style w:type="character" w:customStyle="1" w:styleId="2Char">
+    <w:name w:val="标题 2 Char"/>
+    <w:basedOn w:val="a0"/>
+    <w:link w:val="2"/>
+    <w:semiHidden/>
+    <w:rsid w:val="00BA346C"/>
+    <w:rPr>
+      <w:rFonts w:ascii="Arial" w:eastAsia="黑体" w:hAnsi="Arial" w:cs="Times New Roman"/>
+      <w:b/>
+      <w:bCs/>
+      <w:sz w:val="32"/>
+      <w:szCs w:val="32"/>
+    </w:rPr>
+  </w:style>
+  <w:style w:type="character" w:customStyle="1" w:styleId="3Char">
+    <w:name w:val="标题 3 Char"/>
+    <w:basedOn w:val="a0"/>
+    <w:link w:val="3"/>
+    <w:semiHidden/>
+    <w:rsid w:val="00BA346C"/>
+    <w:rPr>
+      <w:rFonts w:ascii="Times New Roman" w:eastAsia="宋体" w:hAnsi="Times New Roman" w:cs="Times New Roman"/>
+      <w:b/>
+      <w:bCs/>
+      <w:sz w:val="32"/>
+      <w:szCs w:val="32"/>
+    </w:rPr>
+  </w:style>
 </w:styles>
 </file>
 
@@ -3840,9 +4920,9 @@
   </w:docDefaults>
   <w:latentStyles w:defLockedState="0" w:defUIPriority="99" w:defSemiHidden="1" w:defUnhideWhenUsed="1" w:defQFormat="0" w:count="267">
     <w:lsdException w:name="Normal" w:semiHidden="0" w:uiPriority="0" w:unhideWhenUsed="0" w:qFormat="1"/>
-    <w:lsdException w:name="heading 1" w:semiHidden="0" w:uiPriority="9" w:unhideWhenUsed="0" w:qFormat="1"/>
-    <w:lsdException w:name="heading 2" w:uiPriority="9" w:qFormat="1"/>
-    <w:lsdException w:name="heading 3" w:uiPriority="9" w:qFormat="1"/>
+    <w:lsdException w:name="heading 1" w:semiHidden="0" w:uiPriority="0" w:unhideWhenUsed="0" w:qFormat="1"/>
+    <w:lsdException w:name="heading 2" w:uiPriority="0" w:qFormat="1"/>
+    <w:lsdException w:name="heading 3" w:uiPriority="0" w:qFormat="1"/>
     <w:lsdException w:name="heading 4" w:uiPriority="9" w:qFormat="1"/>
     <w:lsdException w:name="heading 5" w:uiPriority="9" w:qFormat="1"/>
     <w:lsdException w:name="heading 6" w:uiPriority="9" w:qFormat="1"/>
@@ -3985,6 +5065,74 @@
       <w:jc w:val="both"/>
     </w:pPr>
   </w:style>
+  <w:style w:type="paragraph" w:styleId="1">
+    <w:name w:val="heading 1"/>
+    <w:basedOn w:val="a"/>
+    <w:next w:val="a"/>
+    <w:link w:val="1Char"/>
+    <w:qFormat/>
+    <w:rsid w:val="00BA346C"/>
+    <w:pPr>
+      <w:keepNext/>
+      <w:keepLines/>
+      <w:spacing w:before="340" w:after="330" w:line="576" w:lineRule="auto"/>
+      <w:outlineLvl w:val="0"/>
+    </w:pPr>
+    <w:rPr>
+      <w:rFonts w:ascii="Times New Roman" w:eastAsia="宋体" w:hAnsi="Times New Roman" w:cs="Times New Roman"/>
+      <w:b/>
+      <w:bCs/>
+      <w:kern w:val="44"/>
+      <w:sz w:val="44"/>
+      <w:szCs w:val="44"/>
+    </w:rPr>
+  </w:style>
+  <w:style w:type="paragraph" w:styleId="2">
+    <w:name w:val="heading 2"/>
+    <w:basedOn w:val="a"/>
+    <w:next w:val="a"/>
+    <w:link w:val="2Char"/>
+    <w:semiHidden/>
+    <w:unhideWhenUsed/>
+    <w:qFormat/>
+    <w:rsid w:val="00BA346C"/>
+    <w:pPr>
+      <w:keepNext/>
+      <w:keepLines/>
+      <w:spacing w:before="260" w:after="260" w:line="415" w:lineRule="auto"/>
+      <w:outlineLvl w:val="1"/>
+    </w:pPr>
+    <w:rPr>
+      <w:rFonts w:ascii="Arial" w:eastAsia="黑体" w:hAnsi="Arial" w:cs="Times New Roman"/>
+      <w:b/>
+      <w:bCs/>
+      <w:sz w:val="32"/>
+      <w:szCs w:val="32"/>
+    </w:rPr>
+  </w:style>
+  <w:style w:type="paragraph" w:styleId="3">
+    <w:name w:val="heading 3"/>
+    <w:basedOn w:val="a"/>
+    <w:next w:val="a"/>
+    <w:link w:val="3Char"/>
+    <w:semiHidden/>
+    <w:unhideWhenUsed/>
+    <w:qFormat/>
+    <w:rsid w:val="00BA346C"/>
+    <w:pPr>
+      <w:keepNext/>
+      <w:keepLines/>
+      <w:spacing w:before="260" w:after="260" w:line="415" w:lineRule="auto"/>
+      <w:outlineLvl w:val="2"/>
+    </w:pPr>
+    <w:rPr>
+      <w:rFonts w:ascii="Times New Roman" w:eastAsia="宋体" w:hAnsi="Times New Roman" w:cs="Times New Roman"/>
+      <w:b/>
+      <w:bCs/>
+      <w:sz w:val="32"/>
+      <w:szCs w:val="32"/>
+    </w:rPr>
+  </w:style>
   <w:style w:type="character" w:default="1" w:styleId="a0">
     <w:name w:val="Default Paragraph Font"/>
     <w:uiPriority w:val="1"/>
@@ -4011,6 +5159,48 @@
     <w:uiPriority w:val="99"/>
     <w:semiHidden/>
     <w:unhideWhenUsed/>
+  </w:style>
+  <w:style w:type="character" w:customStyle="1" w:styleId="1Char">
+    <w:name w:val="标题 1 Char"/>
+    <w:basedOn w:val="a0"/>
+    <w:link w:val="1"/>
+    <w:rsid w:val="00BA346C"/>
+    <w:rPr>
+      <w:rFonts w:ascii="Times New Roman" w:eastAsia="宋体" w:hAnsi="Times New Roman" w:cs="Times New Roman"/>
+      <w:b/>
+      <w:bCs/>
+      <w:kern w:val="44"/>
+      <w:sz w:val="44"/>
+      <w:szCs w:val="44"/>
+    </w:rPr>
+  </w:style>
+  <w:style w:type="character" w:customStyle="1" w:styleId="2Char">
+    <w:name w:val="标题 2 Char"/>
+    <w:basedOn w:val="a0"/>
+    <w:link w:val="2"/>
+    <w:semiHidden/>
+    <w:rsid w:val="00BA346C"/>
+    <w:rPr>
+      <w:rFonts w:ascii="Arial" w:eastAsia="黑体" w:hAnsi="Arial" w:cs="Times New Roman"/>
+      <w:b/>
+      <w:bCs/>
+      <w:sz w:val="32"/>
+      <w:szCs w:val="32"/>
+    </w:rPr>
+  </w:style>
+  <w:style w:type="character" w:customStyle="1" w:styleId="3Char">
+    <w:name w:val="标题 3 Char"/>
+    <w:basedOn w:val="a0"/>
+    <w:link w:val="3"/>
+    <w:semiHidden/>
+    <w:rsid w:val="00BA346C"/>
+    <w:rPr>
+      <w:rFonts w:ascii="Times New Roman" w:eastAsia="宋体" w:hAnsi="Times New Roman" w:cs="Times New Roman"/>
+      <w:b/>
+      <w:bCs/>
+      <w:sz w:val="32"/>
+      <w:szCs w:val="32"/>
+    </w:rPr>
   </w:style>
 </w:styles>
 </file>
